--- a/Launch Doku.docx
+++ b/Launch Doku.docx
@@ -7,7 +7,7 @@
         <w:keepNext w:val="0"/>
         <w:keepLines w:val="0"/>
         <w:pageBreakBefore w:val="0"/>
-        <w:widowControl w:val="0"/>
+        <w:widowControl w:val="1"/>
         <w:pBdr>
           <w:top w:space="0" w:sz="0" w:val="nil"/>
           <w:left w:space="0" w:sz="0" w:val="nil"/>
@@ -16,54 +16,32 @@
           <w:between w:space="0" w:sz="0" w:val="nil"/>
         </w:pBdr>
         <w:shd w:fill="auto" w:val="clear"/>
-        <w:spacing w:after="0" w:before="0" w:line="276" w:lineRule="auto"/>
+        <w:tabs>
+          <w:tab w:val="left" w:pos="1245"/>
+        </w:tabs>
+        <w:spacing w:after="160" w:before="0" w:line="259" w:lineRule="auto"/>
         <w:ind w:left="0" w:right="0" w:firstLine="0"/>
         <w:jc w:val="left"/>
-      </w:pPr>
-      <w:r>
-        <w:pict>
-          <v:shapetype id="_x0000_t75" coordsize="21600,21600" filled="f" stroked="f" o:spt="75.0" o:preferrelative="t" path="m@4@5l@4@11@9@11@9@5xe">
-            <v:stroke joinstyle="miter"/>
-            <v:formulas>
-              <v:f eqn="if lineDrawn pixelLineWidth 0"/>
-              <v:f eqn="sum @0 1 0"/>
-              <v:f eqn="sum 0 0 @1"/>
-              <v:f eqn="prod @2 1 2"/>
-              <v:f eqn="prod @3 21600 pixelWidth"/>
-              <v:f eqn="prod @3 21600 pixelHeight"/>
-              <v:f eqn="sum @0 0 1"/>
-              <v:f eqn="prod @6 1 2"/>
-              <v:f eqn="prod @7 21600 pixelWidth"/>
-              <v:f eqn="sum @8 21600 0"/>
-              <v:f eqn="prod @7 21600 pixelHeight"/>
-              <v:f eqn="sum @10 21600 0"/>
-            </v:formulas>
-            <v:path o:connecttype="rect" o:extrusionok="f" gradientshapeok="t"/>
-            <o:lock v:ext="edit" aspectratio="t"/>
-          </v:shapetype>
-        </w:pict>
-      </w:r>
-    </w:p>
-    <w:p>
-      <w:pPr>
-        <w:tabs>
-          <w:tab w:val="left" w:pos="1245"/>
-        </w:tabs>
-        <w:rPr/>
-      </w:pPr>
-      <w:r>
-        <w:rPr>
-          <w:rtl w:val="0"/>
-        </w:rPr>
-        <w:t xml:space="preserve">Für das folgende Vorgehen wurde die Docker version 20.10.17, build 100c701 und Docker for Desktop Version auf der Windows10 Maschine installiert.</w:t>
-      </w:r>
-    </w:p>
-    <w:p>
-      <w:pPr>
-        <w:tabs>
-          <w:tab w:val="left" w:pos="1245"/>
-        </w:tabs>
-        <w:rPr>
+        <w:rPr>
+          <w:rFonts w:ascii="Calibri" w:cs="Calibri" w:eastAsia="Calibri" w:hAnsi="Calibri"/>
+        </w:rPr>
+      </w:pPr>
+      <w:r>
+        <w:rPr>
+          <w:rFonts w:ascii="Calibri" w:cs="Calibri" w:eastAsia="Calibri" w:hAnsi="Calibri"/>
+          <w:rtl w:val="0"/>
+        </w:rPr>
+        <w:t xml:space="preserve">Für das folgende Vorgehen wurde die Docker Version 20.10.17, build 100c701 und Docker for Desktop Version auf der Windows10 Maschine installiert.</w:t>
+      </w:r>
+    </w:p>
+    <w:p>
+      <w:pPr>
+        <w:tabs>
+          <w:tab w:val="left" w:pos="1245"/>
+        </w:tabs>
+        <w:spacing w:after="160" w:line="259" w:lineRule="auto"/>
+        <w:rPr>
+          <w:rFonts w:ascii="Calibri" w:cs="Calibri" w:eastAsia="Calibri" w:hAnsi="Calibri"/>
           <w:b w:val="1"/>
           <w:sz w:val="36"/>
           <w:szCs w:val="36"/>
@@ -71,6 +49,7 @@
       </w:pPr>
       <w:r>
         <w:rPr>
+          <w:rFonts w:ascii="Calibri" w:cs="Calibri" w:eastAsia="Calibri" w:hAnsi="Calibri"/>
           <w:b w:val="1"/>
           <w:sz w:val="36"/>
           <w:szCs w:val="36"/>
@@ -84,25 +63,33 @@
         <w:tabs>
           <w:tab w:val="left" w:pos="1245"/>
         </w:tabs>
-        <w:rPr/>
-      </w:pPr>
-      <w:r>
-        <w:rPr>
-          <w:rtl w:val="0"/>
-        </w:rPr>
-        <w:t xml:space="preserve">Ziehen Sie das Projekt von der Repository unten auf die Windows10 Maschine runter:</w:t>
-      </w:r>
-    </w:p>
-    <w:p>
-      <w:pPr>
-        <w:tabs>
-          <w:tab w:val="left" w:pos="1245"/>
-        </w:tabs>
-        <w:rPr/>
-      </w:pPr>
-      <w:hyperlink r:id="rId9">
+        <w:spacing w:after="160" w:line="259" w:lineRule="auto"/>
+        <w:rPr>
+          <w:rFonts w:ascii="Calibri" w:cs="Calibri" w:eastAsia="Calibri" w:hAnsi="Calibri"/>
+        </w:rPr>
+      </w:pPr>
+      <w:r>
+        <w:rPr>
+          <w:rFonts w:ascii="Calibri" w:cs="Calibri" w:eastAsia="Calibri" w:hAnsi="Calibri"/>
+          <w:rtl w:val="0"/>
+        </w:rPr>
+        <w:t xml:space="preserve">Ziehen Sie das Projekt von der Repository unten auf die Windows 10 Maschine runter:</w:t>
+      </w:r>
+    </w:p>
+    <w:p>
+      <w:pPr>
+        <w:tabs>
+          <w:tab w:val="left" w:pos="1245"/>
+        </w:tabs>
+        <w:spacing w:after="160" w:line="259" w:lineRule="auto"/>
+        <w:rPr>
+          <w:rFonts w:ascii="Calibri" w:cs="Calibri" w:eastAsia="Calibri" w:hAnsi="Calibri"/>
+        </w:rPr>
+      </w:pPr>
+      <w:hyperlink r:id="rId7">
         <w:r>
           <w:rPr>
+            <w:rFonts w:ascii="Calibri" w:cs="Calibri" w:eastAsia="Calibri" w:hAnsi="Calibri"/>
             <w:color w:val="1155cc"/>
             <w:u w:val="single"/>
             <w:rtl w:val="0"/>
@@ -121,13 +108,14 @@
         <w:tabs>
           <w:tab w:val="left" w:pos="1245"/>
         </w:tabs>
-        <w:rPr>
-          <w:color w:val="000000"/>
-        </w:rPr>
-      </w:pPr>
-      <w:r>
-        <w:rPr>
-          <w:color w:val="000000"/>
+        <w:spacing w:after="160" w:line="259" w:lineRule="auto"/>
+        <w:rPr>
+          <w:rFonts w:ascii="Calibri" w:cs="Calibri" w:eastAsia="Calibri" w:hAnsi="Calibri"/>
+        </w:rPr>
+      </w:pPr>
+      <w:r>
+        <w:rPr>
+          <w:rFonts w:ascii="Calibri" w:cs="Calibri" w:eastAsia="Calibri" w:hAnsi="Calibri"/>
           <w:rtl w:val="0"/>
         </w:rPr>
         <w:t xml:space="preserve">Navigieren Sie über PowerShell in den Projektordner oder öffnen Sie im Ordner mit der Dockerfile und docker-compose.yml Dateien per „SHIFT+Rechtsklick“ ein Powershell.</w:t>
@@ -138,13 +126,14 @@
         <w:tabs>
           <w:tab w:val="left" w:pos="1245"/>
         </w:tabs>
-        <w:rPr>
-          <w:color w:val="000000"/>
-        </w:rPr>
-      </w:pPr>
-      <w:r>
-        <w:rPr>
-          <w:color w:val="000000"/>
+        <w:spacing w:after="160" w:line="259" w:lineRule="auto"/>
+        <w:rPr>
+          <w:rFonts w:ascii="Calibri" w:cs="Calibri" w:eastAsia="Calibri" w:hAnsi="Calibri"/>
+        </w:rPr>
+      </w:pPr>
+      <w:r>
+        <w:rPr>
+          <w:rFonts w:ascii="Calibri" w:cs="Calibri" w:eastAsia="Calibri" w:hAnsi="Calibri"/>
           <w:rtl w:val="0"/>
         </w:rPr>
         <w:t xml:space="preserve">Geben Sie PowerShell folgenden Befehl ein:</w:t>
@@ -189,14 +178,16 @@
               <w:tabs>
                 <w:tab w:val="left" w:pos="1245"/>
               </w:tabs>
-              <w:spacing w:after="60" w:before="60" w:lineRule="auto"/>
-              <w:rPr>
+              <w:spacing w:after="60" w:before="60" w:line="240" w:lineRule="auto"/>
+              <w:rPr>
+                <w:rFonts w:ascii="Calibri" w:cs="Calibri" w:eastAsia="Calibri" w:hAnsi="Calibri"/>
                 <w:b w:val="1"/>
                 <w:color w:val="ffffff"/>
               </w:rPr>
             </w:pPr>
             <w:r>
               <w:rPr>
+                <w:rFonts w:ascii="Calibri" w:cs="Calibri" w:eastAsia="Calibri" w:hAnsi="Calibri"/>
                 <w:b w:val="1"/>
                 <w:color w:val="ffffff"/>
                 <w:rtl w:val="0"/>
@@ -212,14 +203,14 @@
         <w:tabs>
           <w:tab w:val="left" w:pos="1245"/>
         </w:tabs>
-        <w:spacing w:before="120" w:lineRule="auto"/>
-        <w:rPr>
-          <w:color w:val="000000"/>
-        </w:rPr>
-      </w:pPr>
-      <w:r>
-        <w:rPr>
-          <w:color w:val="000000"/>
+        <w:spacing w:after="160" w:before="120" w:line="259" w:lineRule="auto"/>
+        <w:rPr>
+          <w:rFonts w:ascii="Calibri" w:cs="Calibri" w:eastAsia="Calibri" w:hAnsi="Calibri"/>
+        </w:rPr>
+      </w:pPr>
+      <w:r>
+        <w:rPr>
+          <w:rFonts w:ascii="Calibri" w:cs="Calibri" w:eastAsia="Calibri" w:hAnsi="Calibri"/>
           <w:rtl w:val="0"/>
         </w:rPr>
         <w:t xml:space="preserve">Es nimmt etwas Zeit in Anspruch, bis das Image erstellt wird, warten Sie daher etwas ab.</w:t>
@@ -230,14 +221,14 @@
         <w:tabs>
           <w:tab w:val="left" w:pos="1245"/>
         </w:tabs>
-        <w:spacing w:before="120" w:lineRule="auto"/>
-        <w:rPr>
-          <w:color w:val="000000"/>
-        </w:rPr>
-      </w:pPr>
-      <w:r>
-        <w:rPr>
-          <w:color w:val="000000"/>
+        <w:spacing w:after="160" w:before="120" w:line="259" w:lineRule="auto"/>
+        <w:rPr>
+          <w:rFonts w:ascii="Calibri" w:cs="Calibri" w:eastAsia="Calibri" w:hAnsi="Calibri"/>
+        </w:rPr>
+      </w:pPr>
+      <w:r>
+        <w:rPr>
+          <w:rFonts w:ascii="Calibri" w:cs="Calibri" w:eastAsia="Calibri" w:hAnsi="Calibri"/>
           <w:rtl w:val="0"/>
         </w:rPr>
         <w:t xml:space="preserve">Sobald alles erfolgreich erstellt, können Sie mit dem Befehl unten die Images auflisten und kontrollieren, ob ein Image unter Spalte „REPOSITORY“ mit dem Namen „sr“ erscheint:</w:t>
@@ -282,14 +273,16 @@
               <w:tabs>
                 <w:tab w:val="left" w:pos="1245"/>
               </w:tabs>
-              <w:spacing w:after="60" w:before="60" w:lineRule="auto"/>
-              <w:rPr>
+              <w:spacing w:after="60" w:before="60" w:line="240" w:lineRule="auto"/>
+              <w:rPr>
+                <w:rFonts w:ascii="Calibri" w:cs="Calibri" w:eastAsia="Calibri" w:hAnsi="Calibri"/>
                 <w:b w:val="1"/>
                 <w:color w:val="ffffff"/>
               </w:rPr>
             </w:pPr>
             <w:r>
               <w:rPr>
+                <w:rFonts w:ascii="Calibri" w:cs="Calibri" w:eastAsia="Calibri" w:hAnsi="Calibri"/>
                 <w:b w:val="1"/>
                 <w:color w:val="ffffff"/>
                 <w:rtl w:val="0"/>
@@ -305,8 +298,9 @@
         <w:tabs>
           <w:tab w:val="left" w:pos="1245"/>
         </w:tabs>
-        <w:spacing w:after="0" w:before="120" w:lineRule="auto"/>
-        <w:rPr>
+        <w:spacing w:before="120" w:line="259" w:lineRule="auto"/>
+        <w:rPr>
+          <w:rFonts w:ascii="Calibri" w:cs="Calibri" w:eastAsia="Calibri" w:hAnsi="Calibri"/>
           <w:b w:val="1"/>
         </w:rPr>
       </w:pPr>
@@ -327,13 +321,15 @@
         <w:tabs>
           <w:tab w:val="left" w:pos="1245"/>
         </w:tabs>
-        <w:spacing w:after="0" w:before="120" w:lineRule="auto"/>
-        <w:rPr>
+        <w:spacing w:before="120" w:line="259" w:lineRule="auto"/>
+        <w:rPr>
+          <w:rFonts w:ascii="Calibri" w:cs="Calibri" w:eastAsia="Calibri" w:hAnsi="Calibri"/>
           <w:b w:val="1"/>
         </w:rPr>
       </w:pPr>
       <w:r>
         <w:rPr>
+          <w:rFonts w:ascii="Calibri" w:cs="Calibri" w:eastAsia="Calibri" w:hAnsi="Calibri"/>
           <w:b w:val="1"/>
           <w:rtl w:val="0"/>
         </w:rPr>
@@ -351,14 +347,14 @@
         <w:tabs>
           <w:tab w:val="left" w:pos="1245"/>
         </w:tabs>
-        <w:spacing w:before="120" w:lineRule="auto"/>
-        <w:rPr>
-          <w:color w:val="000000"/>
-        </w:rPr>
-      </w:pPr>
-      <w:r>
-        <w:rPr>
-          <w:color w:val="000000"/>
+        <w:spacing w:after="160" w:before="120" w:line="259" w:lineRule="auto"/>
+        <w:rPr>
+          <w:rFonts w:ascii="Calibri" w:cs="Calibri" w:eastAsia="Calibri" w:hAnsi="Calibri"/>
+        </w:rPr>
+      </w:pPr>
+      <w:r>
+        <w:rPr>
+          <w:rFonts w:ascii="Calibri" w:cs="Calibri" w:eastAsia="Calibri" w:hAnsi="Calibri"/>
           <w:rtl w:val="0"/>
         </w:rPr>
         <w:t xml:space="preserve">Erstellen Sie zuerst einen Ordner mit Input Bildern und einen Ordner mit Output Bildern.</w:t>
@@ -375,14 +371,14 @@
         <w:tabs>
           <w:tab w:val="left" w:pos="1245"/>
         </w:tabs>
-        <w:spacing w:before="120" w:lineRule="auto"/>
-        <w:rPr>
-          <w:color w:val="000000"/>
-        </w:rPr>
-      </w:pPr>
-      <w:r>
-        <w:rPr>
-          <w:color w:val="000000"/>
+        <w:spacing w:after="160" w:before="120" w:line="259" w:lineRule="auto"/>
+        <w:rPr>
+          <w:rFonts w:ascii="Calibri" w:cs="Calibri" w:eastAsia="Calibri" w:hAnsi="Calibri"/>
+        </w:rPr>
+      </w:pPr>
+      <w:r>
+        <w:rPr>
+          <w:rFonts w:ascii="Calibri" w:cs="Calibri" w:eastAsia="Calibri" w:hAnsi="Calibri"/>
           <w:rtl w:val="0"/>
         </w:rPr>
         <w:t xml:space="preserve">Ersetzen Sie den Windowspfad (der Teil bis zum ersten Doppelpunkt „:“) im docker-compose.yml Datei mit dem jeweiligen Input und Output Pfad in Ihrem System.</w:t>
@@ -399,25 +395,114 @@
         <w:tabs>
           <w:tab w:val="left" w:pos="1245"/>
         </w:tabs>
-        <w:spacing w:before="120" w:lineRule="auto"/>
-        <w:rPr>
-          <w:color w:val="000000"/>
-        </w:rPr>
-      </w:pPr>
-      <w:r>
-        <w:rPr>
-          <w:color w:val="000000"/>
+        <w:spacing w:after="160" w:before="120" w:line="259" w:lineRule="auto"/>
+        <w:rPr>
+          <w:rFonts w:ascii="Calibri" w:cs="Calibri" w:eastAsia="Calibri" w:hAnsi="Calibri"/>
+        </w:rPr>
+      </w:pPr>
+      <w:r>
+        <w:rPr>
+          <w:rFonts w:ascii="Calibri" w:cs="Calibri" w:eastAsia="Calibri" w:hAnsi="Calibri"/>
         </w:rPr>
         <w:drawing>
           <wp:inline distB="0" distT="0" distL="0" distR="0">
-            <wp:extent cx="5760720" cy="1371600"/>
+            <wp:extent cx="5731200" cy="1358900"/>
             <wp:effectExtent b="0" l="0" r="0" t="0"/>
-            <wp:docPr descr="Ein Bild, das Text enthält.&#10;&#10;Automatisch generierte Beschreibung" id="3" name="image3.png"/>
+            <wp:docPr descr="Ein Bild, das Text enthält.&#10;&#10;Automatisch generierte Beschreibung" id="1" name="image2.png"/>
             <a:graphic>
               <a:graphicData uri="http://schemas.openxmlformats.org/drawingml/2006/picture">
                 <pic:pic>
                   <pic:nvPicPr>
-                    <pic:cNvPr descr="Ein Bild, das Text enthält.&#10;&#10;Automatisch generierte Beschreibung" id="0" name="image3.png"/>
+                    <pic:cNvPr descr="Ein Bild, das Text enthält.&#10;&#10;Automatisch generierte Beschreibung" id="0" name="image2.png"/>
+                    <pic:cNvPicPr preferRelativeResize="0"/>
+                  </pic:nvPicPr>
+                  <pic:blipFill>
+                    <a:blip r:embed="rId8"/>
+                    <a:srcRect b="0" l="0" r="0" t="0"/>
+                    <a:stretch>
+                      <a:fillRect/>
+                    </a:stretch>
+                  </pic:blipFill>
+                  <pic:spPr>
+                    <a:xfrm>
+                      <a:off x="0" y="0"/>
+                      <a:ext cx="5731200" cy="1358900"/>
+                    </a:xfrm>
+                    <a:prstGeom prst="rect"/>
+                    <a:ln/>
+                  </pic:spPr>
+                </pic:pic>
+              </a:graphicData>
+            </a:graphic>
+          </wp:inline>
+        </w:drawing>
+      </w:r>
+      <w:r>
+        <w:rPr>
+          <w:rtl w:val="0"/>
+        </w:rPr>
+      </w:r>
+      <w:r>
+        <w:drawing>
+          <wp:anchor allowOverlap="1" behindDoc="0" distB="0" distT="0" distL="114300" distR="114300" hidden="0" layoutInCell="1" locked="0" relativeHeight="0" simplePos="0">
+            <wp:simplePos x="0" y="0"/>
+            <wp:positionH relativeFrom="column">
+              <wp:posOffset>6910705</wp:posOffset>
+            </wp:positionH>
+            <wp:positionV relativeFrom="paragraph">
+              <wp:posOffset>208915</wp:posOffset>
+            </wp:positionV>
+            <wp:extent cx="28575" cy="18415"/>
+            <wp:effectExtent b="0" l="0" r="0" t="0"/>
+            <wp:wrapNone/>
+            <wp:docPr id="3" name="image1.png"/>
+            <a:graphic>
+              <a:graphicData uri="http://schemas.openxmlformats.org/drawingml/2006/picture">
+                <pic:pic>
+                  <pic:nvPicPr>
+                    <pic:cNvPr id="0" name="image1.png"/>
+                    <pic:cNvPicPr preferRelativeResize="0"/>
+                  </pic:nvPicPr>
+                  <pic:blipFill>
+                    <a:blip r:embed="rId9"/>
+                    <a:srcRect b="0" l="0" r="0" t="0"/>
+                    <a:stretch>
+                      <a:fillRect/>
+                    </a:stretch>
+                  </pic:blipFill>
+                  <pic:spPr>
+                    <a:xfrm>
+                      <a:off x="0" y="0"/>
+                      <a:ext cx="28575" cy="18415"/>
+                    </a:xfrm>
+                    <a:prstGeom prst="rect"/>
+                    <a:ln/>
+                  </pic:spPr>
+                </pic:pic>
+              </a:graphicData>
+            </a:graphic>
+          </wp:anchor>
+        </w:drawing>
+      </w:r>
+      <w:r>
+        <w:drawing>
+          <wp:anchor allowOverlap="1" behindDoc="0" distB="0" distT="0" distL="114300" distR="114300" hidden="0" layoutInCell="1" locked="0" relativeHeight="0" simplePos="0">
+            <wp:simplePos x="0" y="0"/>
+            <wp:positionH relativeFrom="column">
+              <wp:posOffset>395605</wp:posOffset>
+            </wp:positionH>
+            <wp:positionV relativeFrom="paragraph">
+              <wp:posOffset>913130</wp:posOffset>
+            </wp:positionV>
+            <wp:extent cx="3355975" cy="428625"/>
+            <wp:effectExtent b="0" l="0" r="0" t="0"/>
+            <wp:wrapNone/>
+            <wp:docPr id="4" name="image3.png"/>
+            <a:graphic>
+              <a:graphicData uri="http://schemas.openxmlformats.org/drawingml/2006/picture">
+                <pic:pic>
+                  <pic:nvPicPr>
+                    <pic:cNvPr id="0" name="image3.png"/>
                     <pic:cNvPicPr preferRelativeResize="0"/>
                   </pic:nvPicPr>
                   <pic:blipFill>
@@ -430,7 +515,7 @@
                   <pic:spPr>
                     <a:xfrm>
                       <a:off x="0" y="0"/>
-                      <a:ext cx="5760720" cy="1371600"/>
+                      <a:ext cx="3355975" cy="428625"/>
                     </a:xfrm>
                     <a:prstGeom prst="rect"/>
                     <a:ln/>
@@ -438,73 +523,54 @@
                 </pic:pic>
               </a:graphicData>
             </a:graphic>
-          </wp:inline>
+          </wp:anchor>
         </w:drawing>
       </w:r>
-      <w:r>
-        <w:rPr>
-          <w:rtl w:val="0"/>
-        </w:rPr>
-      </w:r>
-      <w:r>
-        <w:pict>
-          <v:shape id="Freihand 9" style="position:absolute;margin-left:535.15pt;margin-top:16.45pt;width:2.25pt;height:1.45pt;z-index:251660288;visibility:visible;mso-wrap-style:square;mso-wrap-distance-left:9pt;mso-wrap-distance-top:0;mso-wrap-distance-right:9pt;mso-wrap-distance-bottom:0;mso-position-horizontal:absolute;mso-position-horizontal-relative:margin;mso-position-vertical:absolute;mso-position-vertical-relative:text" o:spid="_x0000_s1026" type="#_x0000_t75" o:gfxdata="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">
-            <v:imagedata r:id="rId1" o:title=""/>
-          </v:shape>
-        </w:pict>
-      </w:r>
-      <w:r>
-        <w:pict>
-          <v:shape id="Freihand 8" style="position:absolute;margin-left:22.15pt;margin-top:71.9pt;width:264.25pt;height:33.75pt;z-index:251659264;visibility:visible;mso-wrap-style:square;mso-wrap-distance-left:9pt;mso-wrap-distance-top:0;mso-wrap-distance-right:9pt;mso-wrap-distance-bottom:0;mso-position-horizontal:absolute;mso-position-horizontal-relative:margin;mso-position-vertical:absolute;mso-position-vertical-relative:text" o:spid="_x0000_s1026" type="#_x0000_t75" o:gfxdata="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">
-            <v:imagedata r:id="rId2" o:title=""/>
-          </v:shape>
-        </w:pict>
-      </w:r>
-    </w:p>
-    <w:p>
-      <w:pPr>
-        <w:tabs>
-          <w:tab w:val="left" w:pos="1245"/>
-        </w:tabs>
-        <w:spacing w:before="120" w:lineRule="auto"/>
-        <w:rPr>
-          <w:color w:val="000000"/>
-        </w:rPr>
-      </w:pPr>
-      <w:r>
-        <w:rPr>
-          <w:rtl w:val="0"/>
-        </w:rPr>
-      </w:r>
-    </w:p>
-    <w:p>
-      <w:pPr>
-        <w:tabs>
-          <w:tab w:val="left" w:pos="1245"/>
-        </w:tabs>
-        <w:spacing w:before="120" w:lineRule="auto"/>
-        <w:rPr>
-          <w:color w:val="000000"/>
-        </w:rPr>
-      </w:pPr>
-      <w:r>
-        <w:rPr>
-          <w:color w:val="000000"/>
-          <w:rtl w:val="0"/>
-        </w:rPr>
-        <w:t xml:space="preserve">Wenn alles so weit passt, dann geben Sie im docker-compose.yml </w:t>
-      </w:r>
-      <w:r>
-        <w:rPr>
+    </w:p>
+    <w:p>
+      <w:pPr>
+        <w:tabs>
+          <w:tab w:val="left" w:pos="1245"/>
+        </w:tabs>
+        <w:spacing w:after="160" w:before="120" w:line="259" w:lineRule="auto"/>
+        <w:rPr>
+          <w:rFonts w:ascii="Calibri" w:cs="Calibri" w:eastAsia="Calibri" w:hAnsi="Calibri"/>
+        </w:rPr>
+      </w:pPr>
+      <w:r>
+        <w:rPr>
+          <w:rtl w:val="0"/>
+        </w:rPr>
+      </w:r>
+    </w:p>
+    <w:p>
+      <w:pPr>
+        <w:tabs>
+          <w:tab w:val="left" w:pos="1245"/>
+        </w:tabs>
+        <w:spacing w:after="160" w:before="120" w:line="259" w:lineRule="auto"/>
+        <w:rPr>
+          <w:rFonts w:ascii="Calibri" w:cs="Calibri" w:eastAsia="Calibri" w:hAnsi="Calibri"/>
+        </w:rPr>
+      </w:pPr>
+      <w:r>
+        <w:rPr>
+          <w:rFonts w:ascii="Calibri" w:cs="Calibri" w:eastAsia="Calibri" w:hAnsi="Calibri"/>
+          <w:rtl w:val="0"/>
+        </w:rPr>
+        <w:t xml:space="preserve">Wenn alles soweit passt, dann geben Sie im docker-compose.yml </w:t>
+      </w:r>
+      <w:r>
+        <w:rPr>
+          <w:rFonts w:ascii="Calibri" w:cs="Calibri" w:eastAsia="Calibri" w:hAnsi="Calibri"/>
           <w:b w:val="1"/>
-          <w:color w:val="000000"/>
           <w:rtl w:val="0"/>
         </w:rPr>
         <w:t xml:space="preserve">Ordner/Pfad</w:t>
       </w:r>
       <w:r>
         <w:rPr>
-          <w:color w:val="000000"/>
+          <w:rFonts w:ascii="Calibri" w:cs="Calibri" w:eastAsia="Calibri" w:hAnsi="Calibri"/>
           <w:rtl w:val="0"/>
         </w:rPr>
         <w:t xml:space="preserve"> folgenden Befehl ein:</w:t>
@@ -549,14 +615,15 @@
               <w:tabs>
                 <w:tab w:val="left" w:pos="1245"/>
               </w:tabs>
-              <w:spacing w:after="60" w:before="60" w:lineRule="auto"/>
-              <w:rPr>
+              <w:spacing w:after="60" w:before="60" w:line="240" w:lineRule="auto"/>
+              <w:rPr>
+                <w:rFonts w:ascii="Calibri" w:cs="Calibri" w:eastAsia="Calibri" w:hAnsi="Calibri"/>
                 <w:b w:val="1"/>
-                <w:color w:val="000000"/>
               </w:rPr>
             </w:pPr>
             <w:r>
               <w:rPr>
+                <w:rFonts w:ascii="Calibri" w:cs="Calibri" w:eastAsia="Calibri" w:hAnsi="Calibri"/>
                 <w:b w:val="1"/>
                 <w:color w:val="ffffff"/>
                 <w:rtl w:val="0"/>
@@ -577,17 +644,17 @@
         <w:tabs>
           <w:tab w:val="left" w:pos="1245"/>
         </w:tabs>
-        <w:spacing w:before="120" w:lineRule="auto"/>
-        <w:rPr>
-          <w:color w:val="000000"/>
-        </w:rPr>
-      </w:pPr>
-      <w:r>
-        <w:rPr>
-          <w:color w:val="000000"/>
-          <w:rtl w:val="0"/>
-        </w:rPr>
-        <w:t xml:space="preserve">Es wird ein docker container mit dem Image erstellt und es sollte laufen, wenn Sie das Fenster nach der Erstellung nicht geschlossen haben. Um es zu kontrollieren, geben Sie folgenden Befehl ein (sollte kein Container Name angegeben sein, dann heißt der Container „po-wahid-app-1“):</w:t>
+        <w:spacing w:after="160" w:before="120" w:line="259" w:lineRule="auto"/>
+        <w:rPr>
+          <w:rFonts w:ascii="Calibri" w:cs="Calibri" w:eastAsia="Calibri" w:hAnsi="Calibri"/>
+        </w:rPr>
+      </w:pPr>
+      <w:r>
+        <w:rPr>
+          <w:rFonts w:ascii="Calibri" w:cs="Calibri" w:eastAsia="Calibri" w:hAnsi="Calibri"/>
+          <w:rtl w:val="0"/>
+        </w:rPr>
+        <w:t xml:space="preserve">Es wird ein Docker Container mit dem Image erstellt und es sollte laufen, wenn Sie das Fenster nach der Erstellung nicht geschlossen haben. Um es zu kontrollieren, geben Sie folgenden Befehl ein (sollte kein Container Name angegeben sein, dann heißt der Container „po-wahid-app-1“):</w:t>
       </w:r>
     </w:p>
     <w:tbl>
@@ -629,14 +696,15 @@
               <w:tabs>
                 <w:tab w:val="left" w:pos="1245"/>
               </w:tabs>
-              <w:spacing w:after="60" w:before="60" w:lineRule="auto"/>
-              <w:rPr>
+              <w:spacing w:after="60" w:before="60" w:line="240" w:lineRule="auto"/>
+              <w:rPr>
+                <w:rFonts w:ascii="Calibri" w:cs="Calibri" w:eastAsia="Calibri" w:hAnsi="Calibri"/>
                 <w:b w:val="1"/>
-                <w:color w:val="000000"/>
               </w:rPr>
             </w:pPr>
             <w:r>
               <w:rPr>
+                <w:rFonts w:ascii="Calibri" w:cs="Calibri" w:eastAsia="Calibri" w:hAnsi="Calibri"/>
                 <w:b w:val="1"/>
                 <w:color w:val="ffffff"/>
                 <w:rtl w:val="0"/>
@@ -657,29 +725,29 @@
         <w:tabs>
           <w:tab w:val="left" w:pos="1245"/>
         </w:tabs>
-        <w:spacing w:before="120" w:lineRule="auto"/>
-        <w:rPr>
-          <w:color w:val="000000"/>
-        </w:rPr>
-      </w:pPr>
-      <w:r>
-        <w:rPr>
-          <w:color w:val="000000"/>
+        <w:spacing w:after="160" w:before="120" w:line="259" w:lineRule="auto"/>
+        <w:rPr>
+          <w:rFonts w:ascii="Calibri" w:cs="Calibri" w:eastAsia="Calibri" w:hAnsi="Calibri"/>
+        </w:rPr>
+      </w:pPr>
+      <w:r>
+        <w:rPr>
+          <w:rFonts w:ascii="Calibri" w:cs="Calibri" w:eastAsia="Calibri" w:hAnsi="Calibri"/>
           <w:rtl w:val="0"/>
         </w:rPr>
         <w:t xml:space="preserve">Sollten Sie das Fenster allerdings geschlossen haben, können Sie den Container </w:t>
       </w:r>
       <w:r>
         <w:rPr>
+          <w:rFonts w:ascii="Calibri" w:cs="Calibri" w:eastAsia="Calibri" w:hAnsi="Calibri"/>
           <w:b w:val="1"/>
-          <w:color w:val="000000"/>
           <w:rtl w:val="0"/>
         </w:rPr>
         <w:t xml:space="preserve">jederzeit</w:t>
       </w:r>
       <w:r>
         <w:rPr>
-          <w:color w:val="000000"/>
+          <w:rFonts w:ascii="Calibri" w:cs="Calibri" w:eastAsia="Calibri" w:hAnsi="Calibri"/>
           <w:rtl w:val="0"/>
         </w:rPr>
         <w:t xml:space="preserve"> mit dem Befehl unten wieder starten. Nach dem Start kann allerdings das Fenster wieder geschlossen werden, und der Container läuft im Hintergrund weiter:</w:t>
@@ -724,14 +792,15 @@
               <w:tabs>
                 <w:tab w:val="left" w:pos="1245"/>
               </w:tabs>
-              <w:spacing w:after="60" w:before="60" w:lineRule="auto"/>
-              <w:rPr>
+              <w:spacing w:after="60" w:before="60" w:line="240" w:lineRule="auto"/>
+              <w:rPr>
+                <w:rFonts w:ascii="Calibri" w:cs="Calibri" w:eastAsia="Calibri" w:hAnsi="Calibri"/>
                 <w:b w:val="1"/>
-                <w:color w:val="000000"/>
               </w:rPr>
             </w:pPr>
             <w:r>
               <w:rPr>
+                <w:rFonts w:ascii="Calibri" w:cs="Calibri" w:eastAsia="Calibri" w:hAnsi="Calibri"/>
                 <w:b w:val="1"/>
                 <w:color w:val="ffffff"/>
                 <w:rtl w:val="0"/>
@@ -752,53 +821,67 @@
         <w:tabs>
           <w:tab w:val="left" w:pos="1245"/>
         </w:tabs>
-        <w:spacing w:before="120" w:lineRule="auto"/>
-        <w:rPr>
-          <w:color w:val="000000"/>
-        </w:rPr>
-      </w:pPr>
-      <w:r>
-        <w:rPr>
-          <w:color w:val="000000"/>
-          <w:rtl w:val="0"/>
-        </w:rPr>
-        <w:t xml:space="preserve"> Kontrollieren Sie aufjedenfall mit „</w:t>
-      </w:r>
-      <w:r>
-        <w:rPr>
+        <w:spacing w:after="160" w:before="120" w:line="259" w:lineRule="auto"/>
+        <w:rPr>
+          <w:rFonts w:ascii="Calibri" w:cs="Calibri" w:eastAsia="Calibri" w:hAnsi="Calibri"/>
+        </w:rPr>
+      </w:pPr>
+      <w:r>
+        <w:rPr>
+          <w:rFonts w:ascii="Calibri" w:cs="Calibri" w:eastAsia="Calibri" w:hAnsi="Calibri"/>
+          <w:rtl w:val="0"/>
+        </w:rPr>
+        <w:t xml:space="preserve"> Kontrollieren Sie auf jeden Fall mit „</w:t>
+      </w:r>
+      <w:r>
+        <w:rPr>
+          <w:rFonts w:ascii="Calibri" w:cs="Calibri" w:eastAsia="Calibri" w:hAnsi="Calibri"/>
           <w:b w:val="1"/>
-          <w:color w:val="000000"/>
           <w:rtl w:val="0"/>
         </w:rPr>
         <w:t xml:space="preserve">docker ps -a</w:t>
       </w:r>
       <w:r>
         <w:rPr>
-          <w:color w:val="000000"/>
-          <w:rtl w:val="0"/>
-        </w:rPr>
-        <w:t xml:space="preserve">“, ob der Container läuft, und kopieren Sie das ID des Containers. Diese finden Sie wie in der Abbildung unten gezeigt:</w:t>
-      </w:r>
-    </w:p>
-    <w:p>
-      <w:pPr>
-        <w:tabs>
-          <w:tab w:val="left" w:pos="1245"/>
-        </w:tabs>
-        <w:spacing w:before="120" w:lineRule="auto"/>
-        <w:rPr>
-          <w:color w:val="000000"/>
-        </w:rPr>
-      </w:pPr>
-      <w:r>
-        <w:rPr>
-          <w:color w:val="000000"/>
+          <w:rFonts w:ascii="Calibri" w:cs="Calibri" w:eastAsia="Calibri" w:hAnsi="Calibri"/>
+          <w:rtl w:val="0"/>
+        </w:rPr>
+        <w:t xml:space="preserve">“, ob der Container läuft, und kopieren Sie das ID </w:t>
+      </w:r>
+      <w:r>
+        <w:rPr>
+          <w:rFonts w:ascii="Calibri" w:cs="Calibri" w:eastAsia="Calibri" w:hAnsi="Calibri"/>
+          <w:vertAlign w:val="superscript"/>
+        </w:rPr>
+        <w:footnoteReference w:customMarkFollows="0" w:id="0"/>
+      </w:r>
+      <w:r>
+        <w:rPr>
+          <w:rFonts w:ascii="Calibri" w:cs="Calibri" w:eastAsia="Calibri" w:hAnsi="Calibri"/>
+          <w:rtl w:val="0"/>
+        </w:rPr>
+        <w:t xml:space="preserve">des Containers. Diese finden Sie wie in der Abbildung unten gezeigt:</w:t>
+      </w:r>
+    </w:p>
+    <w:p>
+      <w:pPr>
+        <w:tabs>
+          <w:tab w:val="left" w:pos="1245"/>
+        </w:tabs>
+        <w:spacing w:after="160" w:before="120" w:line="259" w:lineRule="auto"/>
+        <w:rPr>
+          <w:rFonts w:ascii="Calibri" w:cs="Calibri" w:eastAsia="Calibri" w:hAnsi="Calibri"/>
+        </w:rPr>
+      </w:pPr>
+      <w:r>
+        <w:rPr>
+          <w:rFonts w:ascii="Calibri" w:cs="Calibri" w:eastAsia="Calibri" w:hAnsi="Calibri"/>
         </w:rPr>
         <w:drawing>
           <wp:inline distB="0" distT="0" distL="0" distR="0">
-            <wp:extent cx="5760720" cy="269875"/>
+            <wp:extent cx="5731200" cy="266700"/>
             <wp:effectExtent b="0" l="0" r="0" t="0"/>
-            <wp:docPr id="4" name="image4.png"/>
+            <wp:docPr id="2" name="image4.png"/>
             <a:graphic>
               <a:graphicData uri="http://schemas.openxmlformats.org/drawingml/2006/picture">
                 <pic:pic>
@@ -816,7 +899,7 @@
                   <pic:spPr>
                     <a:xfrm>
                       <a:off x="0" y="0"/>
-                      <a:ext cx="5760720" cy="269875"/>
+                      <a:ext cx="5731200" cy="266700"/>
                     </a:xfrm>
                     <a:prstGeom prst="rect"/>
                     <a:ln/>
@@ -838,14 +921,14 @@
         <w:tabs>
           <w:tab w:val="left" w:pos="1245"/>
         </w:tabs>
-        <w:spacing w:before="120" w:lineRule="auto"/>
-        <w:rPr>
-          <w:color w:val="000000"/>
-        </w:rPr>
-      </w:pPr>
-      <w:r>
-        <w:rPr>
-          <w:color w:val="000000"/>
+        <w:spacing w:after="160" w:before="120" w:line="259" w:lineRule="auto"/>
+        <w:rPr>
+          <w:rFonts w:ascii="Calibri" w:cs="Calibri" w:eastAsia="Calibri" w:hAnsi="Calibri"/>
+        </w:rPr>
+      </w:pPr>
+      <w:r>
+        <w:rPr>
+          <w:rFonts w:ascii="Calibri" w:cs="Calibri" w:eastAsia="Calibri" w:hAnsi="Calibri"/>
           <w:rtl w:val="0"/>
         </w:rPr>
         <w:t xml:space="preserve">Geben Sie nun folgenden Befehl ein, um in den Container Bash/Shell zuzugreifen:</w:t>
@@ -892,13 +975,16 @@
               <w:tabs>
                 <w:tab w:val="left" w:pos="1245"/>
               </w:tabs>
+              <w:spacing w:line="240" w:lineRule="auto"/>
               <w:jc w:val="center"/>
               <w:rPr>
+                <w:rFonts w:ascii="Calibri" w:cs="Calibri" w:eastAsia="Calibri" w:hAnsi="Calibri"/>
                 <w:color w:val="ffffff"/>
               </w:rPr>
             </w:pPr>
             <w:r>
               <w:rPr>
+                <w:rFonts w:ascii="Calibri" w:cs="Calibri" w:eastAsia="Calibri" w:hAnsi="Calibri"/>
                 <w:color w:val="ffffff"/>
                 <w:rtl w:val="0"/>
               </w:rPr>
@@ -915,13 +1001,16 @@
               <w:tabs>
                 <w:tab w:val="left" w:pos="1245"/>
               </w:tabs>
+              <w:spacing w:line="240" w:lineRule="auto"/>
               <w:jc w:val="center"/>
               <w:rPr>
+                <w:rFonts w:ascii="Calibri" w:cs="Calibri" w:eastAsia="Calibri" w:hAnsi="Calibri"/>
                 <w:color w:val="ffffff"/>
               </w:rPr>
             </w:pPr>
             <w:r>
               <w:rPr>
+                <w:rFonts w:ascii="Calibri" w:cs="Calibri" w:eastAsia="Calibri" w:hAnsi="Calibri"/>
                 <w:color w:val="ffffff"/>
                 <w:rtl w:val="0"/>
               </w:rPr>
@@ -944,14 +1033,16 @@
               <w:tabs>
                 <w:tab w:val="left" w:pos="1245"/>
               </w:tabs>
-              <w:spacing w:after="60" w:before="60" w:lineRule="auto"/>
-              <w:rPr>
+              <w:spacing w:after="60" w:before="60" w:line="240" w:lineRule="auto"/>
+              <w:rPr>
+                <w:rFonts w:ascii="Calibri" w:cs="Calibri" w:eastAsia="Calibri" w:hAnsi="Calibri"/>
                 <w:b w:val="1"/>
                 <w:color w:val="ffffff"/>
               </w:rPr>
             </w:pPr>
             <w:r>
               <w:rPr>
+                <w:rFonts w:ascii="Calibri" w:cs="Calibri" w:eastAsia="Calibri" w:hAnsi="Calibri"/>
                 <w:b w:val="1"/>
                 <w:color w:val="ffffff"/>
                 <w:rtl w:val="0"/>
@@ -969,14 +1060,16 @@
               <w:tabs>
                 <w:tab w:val="left" w:pos="1245"/>
               </w:tabs>
-              <w:spacing w:after="60" w:before="60" w:lineRule="auto"/>
-              <w:rPr>
+              <w:spacing w:after="60" w:before="60" w:line="240" w:lineRule="auto"/>
+              <w:rPr>
+                <w:rFonts w:ascii="Calibri" w:cs="Calibri" w:eastAsia="Calibri" w:hAnsi="Calibri"/>
                 <w:b w:val="1"/>
                 <w:color w:val="ffffff"/>
               </w:rPr>
             </w:pPr>
             <w:r>
               <w:rPr>
+                <w:rFonts w:ascii="Calibri" w:cs="Calibri" w:eastAsia="Calibri" w:hAnsi="Calibri"/>
                 <w:b w:val="1"/>
                 <w:color w:val="ffffff"/>
                 <w:rtl w:val="0"/>
@@ -992,59 +1085,59 @@
         <w:tabs>
           <w:tab w:val="left" w:pos="1245"/>
         </w:tabs>
-        <w:spacing w:before="120" w:lineRule="auto"/>
-        <w:rPr>
-          <w:color w:val="000000"/>
-        </w:rPr>
-      </w:pPr>
-      <w:r>
-        <w:rPr>
-          <w:color w:val="000000"/>
+        <w:spacing w:after="160" w:before="120" w:line="259" w:lineRule="auto"/>
+        <w:rPr>
+          <w:rFonts w:ascii="Calibri" w:cs="Calibri" w:eastAsia="Calibri" w:hAnsi="Calibri"/>
+        </w:rPr>
+      </w:pPr>
+      <w:r>
+        <w:rPr>
+          <w:rFonts w:ascii="Calibri" w:cs="Calibri" w:eastAsia="Calibri" w:hAnsi="Calibri"/>
           <w:rtl w:val="0"/>
         </w:rPr>
         <w:t xml:space="preserve">Navigieren Sie nun mit „</w:t>
       </w:r>
       <w:r>
         <w:rPr>
+          <w:rFonts w:ascii="Calibri" w:cs="Calibri" w:eastAsia="Calibri" w:hAnsi="Calibri"/>
           <w:b w:val="1"/>
-          <w:color w:val="000000"/>
           <w:rtl w:val="0"/>
         </w:rPr>
         <w:t xml:space="preserve">cd /app/Social-Reporter</w:t>
       </w:r>
       <w:r>
         <w:rPr>
-          <w:color w:val="000000"/>
+          <w:rFonts w:ascii="Calibri" w:cs="Calibri" w:eastAsia="Calibri" w:hAnsi="Calibri"/>
           <w:rtl w:val="0"/>
         </w:rPr>
         <w:t xml:space="preserve">“ in den Projektordner. Sie können nun die Python Programme mit „</w:t>
       </w:r>
       <w:r>
         <w:rPr>
+          <w:rFonts w:ascii="Calibri" w:cs="Calibri" w:eastAsia="Calibri" w:hAnsi="Calibri"/>
           <w:b w:val="1"/>
-          <w:color w:val="000000"/>
-          <w:rtl w:val="0"/>
-        </w:rPr>
-        <w:t xml:space="preserve">python  social_reporter.py</w:t>
-      </w:r>
-      <w:r>
-        <w:rPr>
-          <w:color w:val="000000"/>
+          <w:rtl w:val="0"/>
+        </w:rPr>
+        <w:t xml:space="preserve">python3 social_reporter.py</w:t>
+      </w:r>
+      <w:r>
+        <w:rPr>
+          <w:rFonts w:ascii="Calibri" w:cs="Calibri" w:eastAsia="Calibri" w:hAnsi="Calibri"/>
           <w:rtl w:val="0"/>
         </w:rPr>
         <w:t xml:space="preserve">“ &amp; „</w:t>
       </w:r>
       <w:r>
         <w:rPr>
+          <w:rFonts w:ascii="Calibri" w:cs="Calibri" w:eastAsia="Calibri" w:hAnsi="Calibri"/>
           <w:b w:val="1"/>
-          <w:color w:val="000000"/>
-          <w:rtl w:val="0"/>
-        </w:rPr>
-        <w:t xml:space="preserve">python  collage_maker.py</w:t>
-      </w:r>
-      <w:r>
-        <w:rPr>
-          <w:color w:val="000000"/>
+          <w:rtl w:val="0"/>
+        </w:rPr>
+        <w:t xml:space="preserve">python3 collage_maker.py</w:t>
+      </w:r>
+      <w:r>
+        <w:rPr>
+          <w:rFonts w:ascii="Calibri" w:cs="Calibri" w:eastAsia="Calibri" w:hAnsi="Calibri"/>
           <w:rtl w:val="0"/>
         </w:rPr>
         <w:t xml:space="preserve">“  ausführen.</w:t>
@@ -1061,44 +1154,44 @@
         <w:tabs>
           <w:tab w:val="left" w:pos="1245"/>
         </w:tabs>
-        <w:spacing w:before="120" w:lineRule="auto"/>
-        <w:rPr>
-          <w:color w:val="000000"/>
-        </w:rPr>
-      </w:pPr>
-      <w:r>
-        <w:rPr>
-          <w:color w:val="000000"/>
-          <w:rtl w:val="0"/>
-        </w:rPr>
-        <w:t xml:space="preserve">Um zu kontrollieren ob die Einbindung Bildordner aus dem Windows10 Pfad mit Container Linux Pfad passt, navigieren Sie in den Docker Container Pfad mit „</w:t>
-      </w:r>
-      <w:r>
-        <w:rPr>
+        <w:spacing w:after="160" w:before="120" w:line="259" w:lineRule="auto"/>
+        <w:rPr>
+          <w:rFonts w:ascii="Calibri" w:cs="Calibri" w:eastAsia="Calibri" w:hAnsi="Calibri"/>
+        </w:rPr>
+      </w:pPr>
+      <w:r>
+        <w:rPr>
+          <w:rFonts w:ascii="Calibri" w:cs="Calibri" w:eastAsia="Calibri" w:hAnsi="Calibri"/>
+          <w:rtl w:val="0"/>
+        </w:rPr>
+        <w:t xml:space="preserve">Um zu kontrollieren, ob die Einbindung Bildordner aus dem Windows10 Pfad mit Container Linux Pfad passt, navigieren Sie in den Docker Container Pfad mit „</w:t>
+      </w:r>
+      <w:r>
+        <w:rPr>
+          <w:rFonts w:ascii="Calibri" w:cs="Calibri" w:eastAsia="Calibri" w:hAnsi="Calibri"/>
           <w:b w:val="1"/>
-          <w:color w:val="000000"/>
           <w:rtl w:val="0"/>
         </w:rPr>
         <w:t xml:space="preserve">cd /app/Social-Reporter/input</w:t>
       </w:r>
       <w:r>
         <w:rPr>
-          <w:color w:val="000000"/>
+          <w:rFonts w:ascii="Calibri" w:cs="Calibri" w:eastAsia="Calibri" w:hAnsi="Calibri"/>
           <w:rtl w:val="0"/>
         </w:rPr>
         <w:t xml:space="preserve">“ und geben Sie „</w:t>
       </w:r>
       <w:r>
         <w:rPr>
+          <w:rFonts w:ascii="Calibri" w:cs="Calibri" w:eastAsia="Calibri" w:hAnsi="Calibri"/>
           <w:b w:val="1"/>
-          <w:color w:val="000000"/>
           <w:rtl w:val="0"/>
         </w:rPr>
         <w:t xml:space="preserve">ls</w:t>
       </w:r>
       <w:r>
         <w:rPr>
-          <w:color w:val="000000"/>
+          <w:rFonts w:ascii="Calibri" w:cs="Calibri" w:eastAsia="Calibri" w:hAnsi="Calibri"/>
           <w:rtl w:val="0"/>
         </w:rPr>
         <w:t xml:space="preserve">“ ein. Die Bildordner sollten aufgelistet werden.</w:t>
@@ -1109,42 +1202,52 @@
         <w:tabs>
           <w:tab w:val="left" w:pos="1245"/>
         </w:tabs>
-        <w:spacing w:before="120" w:lineRule="auto"/>
-        <w:rPr>
-          <w:color w:val="000000"/>
-        </w:rPr>
-      </w:pPr>
-      <w:r>
-        <w:rPr>
-          <w:rtl w:val="0"/>
-        </w:rPr>
-      </w:r>
-    </w:p>
-    <w:p>
-      <w:pPr>
-        <w:tabs>
-          <w:tab w:val="left" w:pos="1245"/>
-        </w:tabs>
-        <w:spacing w:before="120" w:lineRule="auto"/>
-        <w:rPr>
-          <w:color w:val="000000"/>
-        </w:rPr>
-      </w:pPr>
-      <w:r>
-        <w:rPr>
-          <w:rtl w:val="0"/>
-        </w:rPr>
-      </w:r>
-    </w:p>
-    <w:p>
-      <w:pPr>
-        <w:tabs>
-          <w:tab w:val="left" w:pos="1245"/>
-        </w:tabs>
-        <w:spacing w:before="120" w:lineRule="auto"/>
-        <w:rPr>
-          <w:color w:val="000000"/>
-        </w:rPr>
+        <w:spacing w:after="160" w:before="120" w:line="259" w:lineRule="auto"/>
+        <w:rPr>
+          <w:rFonts w:ascii="Calibri" w:cs="Calibri" w:eastAsia="Calibri" w:hAnsi="Calibri"/>
+        </w:rPr>
+      </w:pPr>
+      <w:r>
+        <w:rPr>
+          <w:rtl w:val="0"/>
+        </w:rPr>
+      </w:r>
+    </w:p>
+    <w:p>
+      <w:pPr>
+        <w:tabs>
+          <w:tab w:val="left" w:pos="1245"/>
+        </w:tabs>
+        <w:spacing w:after="160" w:before="120" w:line="259" w:lineRule="auto"/>
+        <w:rPr>
+          <w:rFonts w:ascii="Calibri" w:cs="Calibri" w:eastAsia="Calibri" w:hAnsi="Calibri"/>
+        </w:rPr>
+      </w:pPr>
+      <w:r>
+        <w:rPr>
+          <w:rtl w:val="0"/>
+        </w:rPr>
+      </w:r>
+    </w:p>
+    <w:p>
+      <w:pPr>
+        <w:tabs>
+          <w:tab w:val="left" w:pos="1245"/>
+        </w:tabs>
+        <w:spacing w:after="160" w:before="120" w:line="259" w:lineRule="auto"/>
+        <w:rPr>
+          <w:rFonts w:ascii="Calibri" w:cs="Calibri" w:eastAsia="Calibri" w:hAnsi="Calibri"/>
+        </w:rPr>
+      </w:pPr>
+      <w:r>
+        <w:rPr>
+          <w:rtl w:val="0"/>
+        </w:rPr>
+      </w:r>
+    </w:p>
+    <w:p>
+      <w:pPr>
+        <w:rPr/>
       </w:pPr>
       <w:r>
         <w:rPr>
@@ -1153,12 +1256,72 @@
       </w:r>
     </w:p>
     <w:sectPr>
-      <w:pgSz w:h="16838" w:w="11906" w:orient="portrait"/>
-      <w:pgMar w:bottom="1134" w:top="1417" w:left="1417" w:right="1417" w:header="708" w:footer="708"/>
+      <w:headerReference r:id="rId12" w:type="default"/>
+      <w:pgSz w:h="16834" w:w="11909" w:orient="portrait"/>
+      <w:pgMar w:bottom="1440" w:top="1440" w:left="1440" w:right="1440" w:header="720" w:footer="720"/>
       <w:pgNumType w:start="1"/>
     </w:sectPr>
   </w:body>
 </w:document>
+</file>
+
+<file path=word/footnotes.xml><?xml version="1.0" encoding="utf-8"?>
+<w:footnotes xmlns:mc="http://schemas.openxmlformats.org/markup-compatibility/2006" xmlns:o="urn:schemas-microsoft-com:office:office" xmlns:r="http://schemas.openxmlformats.org/officeDocument/2006/relationships" xmlns:m="http://schemas.openxmlformats.org/officeDocument/2006/math" xmlns:v="urn:schemas-microsoft-com:vml" xmlns:wp="http://schemas.openxmlformats.org/drawingml/2006/wordprocessingDrawing" xmlns:w10="urn:schemas-microsoft-com:office:word" xmlns:w="http://schemas.openxmlformats.org/wordprocessingml/2006/main" xmlns:wne="http://schemas.microsoft.com/office/word/2006/wordml" xmlns:sl="http://schemas.openxmlformats.org/schemaLibrary/2006/main" xmlns:a="http://schemas.openxmlformats.org/drawingml/2006/main" xmlns:pic="http://schemas.openxmlformats.org/drawingml/2006/picture" xmlns:c="http://schemas.openxmlformats.org/drawingml/2006/chart" xmlns:lc="http://schemas.openxmlformats.org/drawingml/2006/lockedCanvas" xmlns:dgm="http://schemas.openxmlformats.org/drawingml/2006/diagram" xmlns:wps="http://schemas.microsoft.com/office/word/2010/wordprocessingShape" xmlns:wpg="http://schemas.microsoft.com/office/word/2010/wordprocessingGroup" xmlns:w14="http://schemas.microsoft.com/office/word/2010/wordml" xmlns:w15="http://schemas.microsoft.com/office/word/2012/wordml">
+  <w:footnote w:id="0">
+    <w:p>
+      <w:pPr>
+        <w:spacing w:line="240" w:lineRule="auto"/>
+        <w:rPr>
+          <w:sz w:val="20"/>
+          <w:szCs w:val="20"/>
+        </w:rPr>
+      </w:pPr>
+      <w:r>
+        <w:rPr>
+          <w:rStyle w:val="FootnoteReference"/>
+          <w:vertAlign w:val="superscript"/>
+        </w:rPr>
+        <w:footnoteRef/>
+      </w:r>
+      <w:r>
+        <w:rPr>
+          <w:rtl w:val="0"/>
+        </w:rPr>
+      </w:r>
+    </w:p>
+  </w:footnote>
+</w:footnotes>
+</file>
+
+<file path=word/header1.xml><?xml version="1.0" encoding="utf-8"?>
+<w:hdr xmlns:mc="http://schemas.openxmlformats.org/markup-compatibility/2006" xmlns:o="urn:schemas-microsoft-com:office:office" xmlns:r="http://schemas.openxmlformats.org/officeDocument/2006/relationships" xmlns:m="http://schemas.openxmlformats.org/officeDocument/2006/math" xmlns:v="urn:schemas-microsoft-com:vml" xmlns:wp="http://schemas.openxmlformats.org/drawingml/2006/wordprocessingDrawing" xmlns:w10="urn:schemas-microsoft-com:office:word" xmlns:w="http://schemas.openxmlformats.org/wordprocessingml/2006/main" xmlns:wne="http://schemas.microsoft.com/office/word/2006/wordml" xmlns:sl="http://schemas.openxmlformats.org/schemaLibrary/2006/main" xmlns:a="http://schemas.openxmlformats.org/drawingml/2006/main" xmlns:pic="http://schemas.openxmlformats.org/drawingml/2006/picture" xmlns:c="http://schemas.openxmlformats.org/drawingml/2006/chart" xmlns:lc="http://schemas.openxmlformats.org/drawingml/2006/lockedCanvas" xmlns:dgm="http://schemas.openxmlformats.org/drawingml/2006/diagram" xmlns:wps="http://schemas.microsoft.com/office/word/2010/wordprocessingShape" xmlns:wpg="http://schemas.microsoft.com/office/word/2010/wordprocessingGroup" xmlns:w14="http://schemas.microsoft.com/office/word/2010/wordml" xmlns:w15="http://schemas.microsoft.com/office/word/2012/wordml">
+  <w:p>
+    <w:pPr>
+      <w:rPr>
+        <w:sz w:val="16"/>
+        <w:szCs w:val="16"/>
+      </w:rPr>
+    </w:pPr>
+    <w:r>
+      <w:rPr>
+        <w:sz w:val="16"/>
+        <w:szCs w:val="16"/>
+        <w:rtl w:val="0"/>
+      </w:rPr>
+      <w:t xml:space="preserve">Wahid Vanaki</w:t>
+      <w:tab/>
+      <w:tab/>
+      <w:tab/>
+      <w:tab/>
+      <w:tab/>
+      <w:tab/>
+      <w:tab/>
+      <w:tab/>
+      <w:tab/>
+      <w:t xml:space="preserve">Matrikelnummer: 803194</w:t>
+    </w:r>
+  </w:p>
+</w:hdr>
 </file>
 
 <file path=word/numbering.xml><?xml version="1.0" encoding="utf-8"?>
@@ -1170,15 +1333,15 @@
   <w:docDefaults>
     <w:rPrDefault>
       <w:rPr>
-        <w:rFonts w:ascii="Calibri" w:cs="Calibri" w:eastAsia="Calibri" w:hAnsi="Calibri"/>
+        <w:rFonts w:ascii="Arial" w:cs="Arial" w:eastAsia="Arial" w:hAnsi="Arial"/>
         <w:sz w:val="22"/>
         <w:szCs w:val="22"/>
-        <w:lang w:val="de-DE"/>
+        <w:lang w:val="de"/>
       </w:rPr>
     </w:rPrDefault>
     <w:pPrDefault>
       <w:pPr>
-        <w:spacing w:after="160" w:line="259" w:lineRule="auto"/>
+        <w:spacing w:line="276" w:lineRule="auto"/>
       </w:pPr>
     </w:pPrDefault>
   </w:docDefaults>
@@ -1196,12 +1359,11 @@
       <w:keepNext w:val="1"/>
       <w:keepLines w:val="1"/>
       <w:pageBreakBefore w:val="0"/>
-      <w:spacing w:after="120" w:before="480" w:lineRule="auto"/>
+      <w:spacing w:after="120" w:before="400" w:lineRule="auto"/>
     </w:pPr>
     <w:rPr>
-      <w:b w:val="1"/>
-      <w:sz w:val="48"/>
-      <w:szCs w:val="48"/>
+      <w:sz w:val="40"/>
+      <w:szCs w:val="40"/>
     </w:rPr>
   </w:style>
   <w:style w:type="paragraph" w:styleId="Heading2">
@@ -1212,12 +1374,12 @@
       <w:keepNext w:val="1"/>
       <w:keepLines w:val="1"/>
       <w:pageBreakBefore w:val="0"/>
-      <w:spacing w:after="80" w:before="360" w:lineRule="auto"/>
+      <w:spacing w:after="120" w:before="360" w:lineRule="auto"/>
     </w:pPr>
     <w:rPr>
-      <w:b w:val="1"/>
-      <w:sz w:val="36"/>
-      <w:szCs w:val="36"/>
+      <w:b w:val="0"/>
+      <w:sz w:val="32"/>
+      <w:szCs w:val="32"/>
     </w:rPr>
   </w:style>
   <w:style w:type="paragraph" w:styleId="Heading3">
@@ -1228,10 +1390,11 @@
       <w:keepNext w:val="1"/>
       <w:keepLines w:val="1"/>
       <w:pageBreakBefore w:val="0"/>
-      <w:spacing w:after="80" w:before="280" w:lineRule="auto"/>
+      <w:spacing w:after="80" w:before="320" w:lineRule="auto"/>
     </w:pPr>
     <w:rPr>
-      <w:b w:val="1"/>
+      <w:b w:val="0"/>
+      <w:color w:val="434343"/>
       <w:sz w:val="28"/>
       <w:szCs w:val="28"/>
     </w:rPr>
@@ -1244,10 +1407,10 @@
       <w:keepNext w:val="1"/>
       <w:keepLines w:val="1"/>
       <w:pageBreakBefore w:val="0"/>
-      <w:spacing w:after="40" w:before="240" w:lineRule="auto"/>
+      <w:spacing w:after="80" w:before="280" w:lineRule="auto"/>
     </w:pPr>
     <w:rPr>
-      <w:b w:val="1"/>
+      <w:color w:val="666666"/>
       <w:sz w:val="24"/>
       <w:szCs w:val="24"/>
     </w:rPr>
@@ -1260,10 +1423,10 @@
       <w:keepNext w:val="1"/>
       <w:keepLines w:val="1"/>
       <w:pageBreakBefore w:val="0"/>
-      <w:spacing w:after="40" w:before="220" w:lineRule="auto"/>
+      <w:spacing w:after="80" w:before="240" w:lineRule="auto"/>
     </w:pPr>
     <w:rPr>
-      <w:b w:val="1"/>
+      <w:color w:val="666666"/>
       <w:sz w:val="22"/>
       <w:szCs w:val="22"/>
     </w:rPr>
@@ -1276,12 +1439,13 @@
       <w:keepNext w:val="1"/>
       <w:keepLines w:val="1"/>
       <w:pageBreakBefore w:val="0"/>
-      <w:spacing w:after="40" w:before="200" w:lineRule="auto"/>
+      <w:spacing w:after="80" w:before="240" w:lineRule="auto"/>
     </w:pPr>
     <w:rPr>
-      <w:b w:val="1"/>
-      <w:sz w:val="20"/>
-      <w:szCs w:val="20"/>
+      <w:i w:val="1"/>
+      <w:color w:val="666666"/>
+      <w:sz w:val="22"/>
+      <w:szCs w:val="22"/>
     </w:rPr>
   </w:style>
   <w:style w:type="paragraph" w:styleId="Title">
@@ -1292,63 +1456,12 @@
       <w:keepNext w:val="1"/>
       <w:keepLines w:val="1"/>
       <w:pageBreakBefore w:val="0"/>
-      <w:spacing w:after="120" w:before="480" w:lineRule="auto"/>
+      <w:spacing w:after="60" w:before="0" w:lineRule="auto"/>
     </w:pPr>
     <w:rPr>
-      <w:b w:val="1"/>
-      <w:sz w:val="72"/>
-      <w:szCs w:val="72"/>
+      <w:sz w:val="52"/>
+      <w:szCs w:val="52"/>
     </w:rPr>
-  </w:style>
-  <w:style w:type="paragraph" w:styleId="Standard" w:default="1">
-    <w:name w:val="Normal"/>
-    <w:qFormat w:val="1"/>
-  </w:style>
-  <w:style w:type="character" w:styleId="Absatz-Standardschriftart" w:default="1">
-    <w:name w:val="Default Paragraph Font"/>
-    <w:uiPriority w:val="1"/>
-    <w:semiHidden w:val="1"/>
-    <w:unhideWhenUsed w:val="1"/>
-  </w:style>
-  <w:style w:type="table" w:styleId="NormaleTabelle" w:default="1">
-    <w:name w:val="Normal Table"/>
-    <w:uiPriority w:val="99"/>
-    <w:semiHidden w:val="1"/>
-    <w:unhideWhenUsed w:val="1"/>
-    <w:tblPr>
-      <w:tblInd w:w="0.0" w:type="dxa"/>
-      <w:tblCellMar>
-        <w:top w:w="0.0" w:type="dxa"/>
-        <w:left w:w="108.0" w:type="dxa"/>
-        <w:bottom w:w="0.0" w:type="dxa"/>
-        <w:right w:w="108.0" w:type="dxa"/>
-      </w:tblCellMar>
-    </w:tblPr>
-  </w:style>
-  <w:style w:type="numbering" w:styleId="KeineListe" w:default="1">
-    <w:name w:val="No List"/>
-    <w:uiPriority w:val="99"/>
-    <w:semiHidden w:val="1"/>
-    <w:unhideWhenUsed w:val="1"/>
-  </w:style>
-  <w:style w:type="table" w:styleId="Tabellenraster">
-    <w:name w:val="Table Grid"/>
-    <w:basedOn w:val="NormaleTabelle"/>
-    <w:uiPriority w:val="39"/>
-    <w:rsid w:val="00F22FF3"/>
-    <w:pPr>
-      <w:spacing w:after="0" w:line="240" w:lineRule="auto"/>
-    </w:pPr>
-    <w:tblPr>
-      <w:tblBorders>
-        <w:top w:color="auto" w:space="0" w:sz="4" w:val="single"/>
-        <w:left w:color="auto" w:space="0" w:sz="4" w:val="single"/>
-        <w:bottom w:color="auto" w:space="0" w:sz="4" w:val="single"/>
-        <w:right w:color="auto" w:space="0" w:sz="4" w:val="single"/>
-        <w:insideH w:color="auto" w:space="0" w:sz="4" w:val="single"/>
-        <w:insideV w:color="auto" w:space="0" w:sz="4" w:val="single"/>
-      </w:tblBorders>
-    </w:tblPr>
   </w:style>
   <w:style w:type="paragraph" w:styleId="Subtitle">
     <w:name w:val="Subtitle"/>
@@ -1358,14 +1471,14 @@
       <w:keepNext w:val="1"/>
       <w:keepLines w:val="1"/>
       <w:pageBreakBefore w:val="0"/>
-      <w:spacing w:after="80" w:before="360" w:lineRule="auto"/>
+      <w:spacing w:after="320" w:before="0" w:lineRule="auto"/>
     </w:pPr>
     <w:rPr>
-      <w:rFonts w:ascii="Georgia" w:cs="Georgia" w:eastAsia="Georgia" w:hAnsi="Georgia"/>
-      <w:i w:val="1"/>
+      <w:rFonts w:ascii="Arial" w:cs="Arial" w:eastAsia="Arial" w:hAnsi="Arial"/>
+      <w:i w:val="0"/>
       <w:color w:val="666666"/>
-      <w:sz w:val="48"/>
-      <w:szCs w:val="48"/>
+      <w:sz w:val="30"/>
+      <w:szCs w:val="30"/>
     </w:rPr>
   </w:style>
   <w:style w:type="table" w:styleId="Table1">
@@ -1468,7 +1581,7 @@
 </file>
 
 <file path=word/theme/theme1.xml><?xml version="1.0" encoding="utf-8"?>
-<a:theme xmlns:a="http://schemas.openxmlformats.org/drawingml/2006/main" name="Office">
+<a:theme xmlns:a="http://schemas.openxmlformats.org/drawingml/2006/main" name="Office Theme">
   <a:themeElements>
     <a:clrScheme name="Office">
       <a:dk1>
@@ -1478,44 +1591,44 @@
         <a:sysClr val="window" lastClr="FFFFFF"/>
       </a:lt1>
       <a:dk2>
-        <a:srgbClr val="44546A"/>
+        <a:srgbClr val="1F497D"/>
       </a:dk2>
       <a:lt2>
-        <a:srgbClr val="E7E6E6"/>
+        <a:srgbClr val="EEECE1"/>
       </a:lt2>
       <a:accent1>
-        <a:srgbClr val="4472C4"/>
+        <a:srgbClr val="4F81BD"/>
       </a:accent1>
       <a:accent2>
-        <a:srgbClr val="ED7D31"/>
+        <a:srgbClr val="C0504D"/>
       </a:accent2>
       <a:accent3>
-        <a:srgbClr val="A5A5A5"/>
+        <a:srgbClr val="9BBB59"/>
       </a:accent3>
       <a:accent4>
-        <a:srgbClr val="FFC000"/>
+        <a:srgbClr val="8064A2"/>
       </a:accent4>
       <a:accent5>
-        <a:srgbClr val="5B9BD5"/>
+        <a:srgbClr val="4BACC6"/>
       </a:accent5>
       <a:accent6>
-        <a:srgbClr val="70AD47"/>
+        <a:srgbClr val="F79646"/>
       </a:accent6>
       <a:hlink>
-        <a:srgbClr val="0563C1"/>
+        <a:srgbClr val="0000FF"/>
       </a:hlink>
       <a:folHlink>
-        <a:srgbClr val="954F72"/>
+        <a:srgbClr val="800080"/>
       </a:folHlink>
     </a:clrScheme>
     <a:fontScheme name="Office">
       <a:majorFont>
-        <a:latin typeface="Calibri Light" panose="020F0302020204030204"/>
+        <a:latin typeface="Calibri"/>
         <a:ea typeface=""/>
         <a:cs typeface=""/>
-        <a:font script="Jpan" typeface="游ゴシック Light"/>
+        <a:font script="Jpan" typeface="ＭＳ ゴシック"/>
         <a:font script="Hang" typeface="맑은 고딕"/>
-        <a:font script="Hans" typeface="等线 Light"/>
+        <a:font script="Hans" typeface="宋体"/>
         <a:font script="Hant" typeface="新細明體"/>
         <a:font script="Arab" typeface="Times New Roman"/>
         <a:font script="Hebr" typeface="Times New Roman"/>
@@ -1543,31 +1656,14 @@
         <a:font script="Viet" typeface="Times New Roman"/>
         <a:font script="Uigh" typeface="Microsoft Uighur"/>
         <a:font script="Geor" typeface="Sylfaen"/>
-        <a:font script="Armn" typeface="Arial"/>
-        <a:font script="Bugi" typeface="Leelawadee UI"/>
-        <a:font script="Bopo" typeface="Microsoft JhengHei"/>
-        <a:font script="Java" typeface="Javanese Text"/>
-        <a:font script="Lisu" typeface="Segoe UI"/>
-        <a:font script="Mymr" typeface="Myanmar Text"/>
-        <a:font script="Nkoo" typeface="Ebrima"/>
-        <a:font script="Olck" typeface="Nirmala UI"/>
-        <a:font script="Osma" typeface="Ebrima"/>
-        <a:font script="Phag" typeface="Phagspa"/>
-        <a:font script="Syrn" typeface="Estrangelo Edessa"/>
-        <a:font script="Syrj" typeface="Estrangelo Edessa"/>
-        <a:font script="Syre" typeface="Estrangelo Edessa"/>
-        <a:font script="Sora" typeface="Nirmala UI"/>
-        <a:font script="Tale" typeface="Microsoft Tai Le"/>
-        <a:font script="Talu" typeface="Microsoft New Tai Lue"/>
-        <a:font script="Tfng" typeface="Ebrima"/>
       </a:majorFont>
       <a:minorFont>
-        <a:latin typeface="Calibri" panose="020F0502020204030204"/>
+        <a:latin typeface="Cambria"/>
         <a:ea typeface=""/>
         <a:cs typeface=""/>
-        <a:font script="Jpan" typeface="游明朝"/>
+        <a:font script="Jpan" typeface="ＭＳ 明朝"/>
         <a:font script="Hang" typeface="맑은 고딕"/>
-        <a:font script="Hans" typeface="等线"/>
+        <a:font script="Hans" typeface="宋体"/>
         <a:font script="Hant" typeface="新細明體"/>
         <a:font script="Arab" typeface="Arial"/>
         <a:font script="Hebr" typeface="Arial"/>
@@ -1595,23 +1691,6 @@
         <a:font script="Viet" typeface="Arial"/>
         <a:font script="Uigh" typeface="Microsoft Uighur"/>
         <a:font script="Geor" typeface="Sylfaen"/>
-        <a:font script="Armn" typeface="Arial"/>
-        <a:font script="Bugi" typeface="Leelawadee UI"/>
-        <a:font script="Bopo" typeface="Microsoft JhengHei"/>
-        <a:font script="Java" typeface="Javanese Text"/>
-        <a:font script="Lisu" typeface="Segoe UI"/>
-        <a:font script="Mymr" typeface="Myanmar Text"/>
-        <a:font script="Nkoo" typeface="Ebrima"/>
-        <a:font script="Olck" typeface="Nirmala UI"/>
-        <a:font script="Osma" typeface="Ebrima"/>
-        <a:font script="Phag" typeface="Phagspa"/>
-        <a:font script="Syrn" typeface="Estrangelo Edessa"/>
-        <a:font script="Syrj" typeface="Estrangelo Edessa"/>
-        <a:font script="Syre" typeface="Estrangelo Edessa"/>
-        <a:font script="Sora" typeface="Nirmala UI"/>
-        <a:font script="Tale" typeface="Microsoft Tai Le"/>
-        <a:font script="Talu" typeface="Microsoft New Tai Lue"/>
-        <a:font script="Tfng" typeface="Ebrima"/>
       </a:minorFont>
     </a:fontScheme>
     <a:fmtScheme name="Office">
@@ -1623,156 +1702,200 @@
           <a:gsLst>
             <a:gs pos="0">
               <a:schemeClr val="phClr">
-                <a:lumMod val="110000"/>
-                <a:satMod val="105000"/>
-                <a:tint val="67000"/>
+                <a:tint val="50000"/>
+                <a:satMod val="300000"/>
               </a:schemeClr>
             </a:gs>
-            <a:gs pos="50000">
+            <a:gs pos="35000">
               <a:schemeClr val="phClr">
-                <a:lumMod val="105000"/>
-                <a:satMod val="103000"/>
-                <a:tint val="73000"/>
+                <a:tint val="37000"/>
+                <a:satMod val="300000"/>
               </a:schemeClr>
             </a:gs>
             <a:gs pos="100000">
               <a:schemeClr val="phClr">
-                <a:lumMod val="105000"/>
-                <a:satMod val="109000"/>
-                <a:tint val="81000"/>
+                <a:tint val="15000"/>
+                <a:satMod val="350000"/>
               </a:schemeClr>
             </a:gs>
           </a:gsLst>
-          <a:lin ang="5400000" scaled="0"/>
+          <a:lin ang="16200000" scaled="1"/>
         </a:gradFill>
         <a:gradFill rotWithShape="1">
           <a:gsLst>
             <a:gs pos="0">
               <a:schemeClr val="phClr">
-                <a:satMod val="103000"/>
-                <a:lumMod val="102000"/>
-                <a:tint val="94000"/>
-              </a:schemeClr>
-            </a:gs>
-            <a:gs pos="50000">
-              <a:schemeClr val="phClr">
-                <a:satMod val="110000"/>
-                <a:lumMod val="100000"/>
+                <a:tint val="100000"/>
                 <a:shade val="100000"/>
+                <a:satMod val="130000"/>
               </a:schemeClr>
             </a:gs>
             <a:gs pos="100000">
               <a:schemeClr val="phClr">
-                <a:lumMod val="99000"/>
-                <a:satMod val="120000"/>
-                <a:shade val="78000"/>
+                <a:tint val="50000"/>
+                <a:shade val="100000"/>
+                <a:satMod val="350000"/>
               </a:schemeClr>
             </a:gs>
           </a:gsLst>
-          <a:lin ang="5400000" scaled="0"/>
+          <a:lin ang="16200000" scaled="0"/>
         </a:gradFill>
       </a:fillStyleLst>
       <a:lnStyleLst>
-        <a:ln w="6350" cap="flat" cmpd="sng" algn="ctr">
+        <a:ln w="9525" cap="flat" cmpd="sng" algn="ctr">
+          <a:solidFill>
+            <a:schemeClr val="phClr">
+              <a:shade val="95000"/>
+              <a:satMod val="105000"/>
+            </a:schemeClr>
+          </a:solidFill>
+          <a:prstDash val="solid"/>
+        </a:ln>
+        <a:ln w="25400" cap="flat" cmpd="sng" algn="ctr">
           <a:solidFill>
             <a:schemeClr val="phClr"/>
           </a:solidFill>
           <a:prstDash val="solid"/>
-          <a:miter lim="800000"/>
         </a:ln>
-        <a:ln w="12700" cap="flat" cmpd="sng" algn="ctr">
+        <a:ln w="38100" cap="flat" cmpd="sng" algn="ctr">
           <a:solidFill>
             <a:schemeClr val="phClr"/>
           </a:solidFill>
           <a:prstDash val="solid"/>
-          <a:miter lim="800000"/>
-        </a:ln>
-        <a:ln w="19050" cap="flat" cmpd="sng" algn="ctr">
-          <a:solidFill>
-            <a:schemeClr val="phClr"/>
-          </a:solidFill>
-          <a:prstDash val="solid"/>
-          <a:miter lim="800000"/>
         </a:ln>
       </a:lnStyleLst>
       <a:effectStyleLst>
         <a:effectStyle>
-          <a:effectLst/>
-        </a:effectStyle>
-        <a:effectStyle>
-          <a:effectLst/>
+          <a:effectLst>
+            <a:outerShdw blurRad="40000" dist="20000" dir="5400000" rotWithShape="0">
+              <a:srgbClr val="000000">
+                <a:alpha val="38000"/>
+              </a:srgbClr>
+            </a:outerShdw>
+          </a:effectLst>
         </a:effectStyle>
         <a:effectStyle>
           <a:effectLst>
-            <a:outerShdw blurRad="57150" dist="19050" dir="5400000" algn="ctr" rotWithShape="0">
+            <a:outerShdw blurRad="40000" dist="23000" dir="5400000" rotWithShape="0">
               <a:srgbClr val="000000">
-                <a:alpha val="63000"/>
+                <a:alpha val="35000"/>
               </a:srgbClr>
             </a:outerShdw>
           </a:effectLst>
+        </a:effectStyle>
+        <a:effectStyle>
+          <a:effectLst>
+            <a:outerShdw blurRad="40000" dist="23000" dir="5400000" rotWithShape="0">
+              <a:srgbClr val="000000">
+                <a:alpha val="35000"/>
+              </a:srgbClr>
+            </a:outerShdw>
+          </a:effectLst>
+          <a:scene3d>
+            <a:camera prst="orthographicFront">
+              <a:rot lat="0" lon="0" rev="0"/>
+            </a:camera>
+            <a:lightRig rig="threePt" dir="t">
+              <a:rot lat="0" lon="0" rev="1200000"/>
+            </a:lightRig>
+          </a:scene3d>
+          <a:sp3d>
+            <a:bevelT w="63500" h="25400"/>
+          </a:sp3d>
         </a:effectStyle>
       </a:effectStyleLst>
       <a:bgFillStyleLst>
         <a:solidFill>
           <a:schemeClr val="phClr"/>
         </a:solidFill>
-        <a:solidFill>
-          <a:schemeClr val="phClr">
-            <a:tint val="95000"/>
-            <a:satMod val="170000"/>
-          </a:schemeClr>
-        </a:solidFill>
         <a:gradFill rotWithShape="1">
           <a:gsLst>
             <a:gs pos="0">
               <a:schemeClr val="phClr">
-                <a:tint val="93000"/>
-                <a:satMod val="150000"/>
-                <a:shade val="98000"/>
-                <a:lumMod val="102000"/>
+                <a:tint val="40000"/>
+                <a:satMod val="350000"/>
               </a:schemeClr>
             </a:gs>
-            <a:gs pos="50000">
+            <a:gs pos="40000">
               <a:schemeClr val="phClr">
-                <a:tint val="98000"/>
-                <a:satMod val="130000"/>
-                <a:shade val="90000"/>
-                <a:lumMod val="103000"/>
+                <a:tint val="45000"/>
+                <a:shade val="99000"/>
+                <a:satMod val="350000"/>
               </a:schemeClr>
             </a:gs>
             <a:gs pos="100000">
               <a:schemeClr val="phClr">
-                <a:shade val="63000"/>
-                <a:satMod val="120000"/>
+                <a:shade val="20000"/>
+                <a:satMod val="255000"/>
               </a:schemeClr>
             </a:gs>
           </a:gsLst>
-          <a:lin ang="5400000" scaled="0"/>
+          <a:path path="circle">
+            <a:fillToRect l="50000" t="-80000" r="50000" b="180000"/>
+          </a:path>
+        </a:gradFill>
+        <a:gradFill rotWithShape="1">
+          <a:gsLst>
+            <a:gs pos="0">
+              <a:schemeClr val="phClr">
+                <a:tint val="80000"/>
+                <a:satMod val="300000"/>
+              </a:schemeClr>
+            </a:gs>
+            <a:gs pos="100000">
+              <a:schemeClr val="phClr">
+                <a:shade val="30000"/>
+                <a:satMod val="200000"/>
+              </a:schemeClr>
+            </a:gs>
+          </a:gsLst>
+          <a:path path="circle">
+            <a:fillToRect l="50000" t="50000" r="50000" b="50000"/>
+          </a:path>
         </a:gradFill>
       </a:bgFillStyleLst>
     </a:fmtScheme>
   </a:themeElements>
-  <a:objectDefaults/>
+  <a:objectDefaults>
+    <a:spDef>
+      <a:spPr/>
+      <a:bodyPr/>
+      <a:lstStyle/>
+      <a:style>
+        <a:lnRef idx="1">
+          <a:schemeClr val="accent1"/>
+        </a:lnRef>
+        <a:fillRef idx="3">
+          <a:schemeClr val="accent1"/>
+        </a:fillRef>
+        <a:effectRef idx="2">
+          <a:schemeClr val="accent1"/>
+        </a:effectRef>
+        <a:fontRef idx="minor">
+          <a:schemeClr val="lt1"/>
+        </a:fontRef>
+      </a:style>
+    </a:spDef>
+    <a:lnDef>
+      <a:spPr/>
+      <a:bodyPr/>
+      <a:lstStyle/>
+      <a:style>
+        <a:lnRef idx="2">
+          <a:schemeClr val="accent1"/>
+        </a:lnRef>
+        <a:fillRef idx="0">
+          <a:schemeClr val="accent1"/>
+        </a:fillRef>
+        <a:effectRef idx="1">
+          <a:schemeClr val="accent1"/>
+        </a:effectRef>
+        <a:fontRef idx="minor">
+          <a:schemeClr val="tx1"/>
+        </a:fontRef>
+      </a:style>
+    </a:lnDef>
+  </a:objectDefaults>
   <a:extraClrSchemeLst/>
-  <a:extLst>
-    <a:ext uri="{05A4C25C-085E-4340-85A3-A5531E510DB2}">
-      <thm15:themeFamily xmlns:thm15="http://schemas.microsoft.com/office/thememl/2012/main" name="Office Theme" id="{62F939B6-93AF-4DB8-9C6B-D6C7DFDC589F}" vid="{4A3C46E8-61CC-4603-A589-7422A47A8E4A}"/>
-    </a:ext>
-  </a:extLst>
 </a:theme>
-</file>
-
-<file path=customXML/item1.xml><?xml version="1.0" encoding="utf-8"?>
-<go:gDocsCustomXmlDataStorage xmlns:go="http://customooxmlschemas.google.com/" xmlns:r="http://schemas.openxmlformats.org/officeDocument/2006/relationships">
-  <go:docsCustomData xmlns:go="http://customooxmlschemas.google.com/" roundtripDataSignature="AMtx7mg4ohVIA4FxwtWo5AOZKU68skNyGQ==">AMUW2mXW9tfeLa3SLfS5JTlZI1dHwqfTD1tQMwPnkCd3na7VmQ7W0NlmSeRU25kRTczKBceNHvIw5QPoTBEQXOFTTR7ziBt4NgoBZXY9Si4AlhXZI43SEHo=</go:docsCustomData>
-</go:gDocsCustomXmlDataStorage>
-</file>
-
-<file path=customXML/itemProps1.xml><?xml version="1.0" encoding="utf-8"?>
-<ds:datastoreItem xmlns:ds="http://schemas.openxmlformats.org/officeDocument/2006/customXml" ds:itemID="{11111111-1234-1234-1234-123412341234}">
-  <ds:schemaRefs>
-    <ds:schemaRef ds:uri="http://schemas.openxmlformats.org/officeDocument/2006/relationships"/>
-    <ds:schemaRef ds:uri="http://customooxmlschemas.google.com/"/>
-  </ds:schemaRefs>
-</ds:datastoreItem>
 </file>